--- a/Sequence Diagrams/sequence-diagrams v0.1.docx
+++ b/Sequence Diagrams/sequence-diagrams v0.1.docx
@@ -85,7 +85,15 @@
           <w:szCs w:val="72"/>
           <w:lang w:val="en-US"/>
         </w:rPr>
-        <w:t xml:space="preserve">2 </w:t>
+        <w:t>1</w:t>
+      </w:r>
+      <w:r>
+        <w:rPr>
+          <w:sz w:val="72"/>
+          <w:szCs w:val="72"/>
+          <w:lang w:val="en-US"/>
+        </w:rPr>
+        <w:t xml:space="preserve"> </w:t>
       </w:r>
     </w:p>
     <w:p>
@@ -247,23 +255,7 @@
           <w:sz w:val="44"/>
           <w:szCs w:val="44"/>
         </w:rPr>
-        <w:t>Ασημομύτης Δα</w:t>
-      </w:r>
-      <w:proofErr w:type="spellStart"/>
-      <w:r>
-        <w:rPr>
-          <w:sz w:val="44"/>
-          <w:szCs w:val="44"/>
-        </w:rPr>
-        <w:t>μι</w:t>
-      </w:r>
-      <w:proofErr w:type="spellEnd"/>
-      <w:r>
-        <w:rPr>
-          <w:sz w:val="44"/>
-          <w:szCs w:val="44"/>
-        </w:rPr>
-        <w:t xml:space="preserve">ανός </w:t>
+        <w:t xml:space="preserve">Ασημομύτης Δαμιανός </w:t>
       </w:r>
       <w:r>
         <w:rPr>
@@ -294,37 +286,12 @@
           <w:szCs w:val="44"/>
         </w:rPr>
       </w:pPr>
-      <w:proofErr w:type="spellStart"/>
-      <w:r>
-        <w:rPr>
-          <w:sz w:val="44"/>
-          <w:szCs w:val="44"/>
-        </w:rPr>
-        <w:t>Μετάι</w:t>
-      </w:r>
-      <w:proofErr w:type="spellEnd"/>
-      <w:r>
-        <w:rPr>
-          <w:sz w:val="44"/>
-          <w:szCs w:val="44"/>
-        </w:rPr>
-        <w:t xml:space="preserve"> </w:t>
-      </w:r>
-      <w:proofErr w:type="spellStart"/>
-      <w:r>
-        <w:rPr>
-          <w:sz w:val="44"/>
-          <w:szCs w:val="44"/>
-        </w:rPr>
-        <w:t>Γιονίλντ</w:t>
-      </w:r>
-      <w:proofErr w:type="spellEnd"/>
-      <w:r>
-        <w:rPr>
-          <w:sz w:val="44"/>
-          <w:szCs w:val="44"/>
-        </w:rPr>
-        <w:t xml:space="preserve">α </w:t>
+      <w:r>
+        <w:rPr>
+          <w:sz w:val="44"/>
+          <w:szCs w:val="44"/>
+        </w:rPr>
+        <w:t xml:space="preserve">Μετάι Γιονίλντα </w:t>
       </w:r>
       <w:r>
         <w:rPr>
@@ -367,39 +334,7 @@
           <w:sz w:val="44"/>
           <w:szCs w:val="44"/>
         </w:rPr>
-        <w:t>Παπαβα</w:t>
-      </w:r>
-      <w:proofErr w:type="spellStart"/>
-      <w:r>
-        <w:rPr>
-          <w:sz w:val="44"/>
-          <w:szCs w:val="44"/>
-        </w:rPr>
-        <w:t>σιλείου</w:t>
-      </w:r>
-      <w:proofErr w:type="spellEnd"/>
-      <w:r>
-        <w:rPr>
-          <w:sz w:val="44"/>
-          <w:szCs w:val="44"/>
-        </w:rPr>
-        <w:t xml:space="preserve"> </w:t>
-      </w:r>
-      <w:proofErr w:type="spellStart"/>
-      <w:r>
-        <w:rPr>
-          <w:sz w:val="44"/>
-          <w:szCs w:val="44"/>
-        </w:rPr>
-        <w:t>Μάριος</w:t>
-      </w:r>
-      <w:proofErr w:type="spellEnd"/>
-      <w:r>
-        <w:rPr>
-          <w:sz w:val="44"/>
-          <w:szCs w:val="44"/>
-        </w:rPr>
-        <w:t xml:space="preserve"> </w:t>
+        <w:t xml:space="preserve">Παπαβασιλείου Μάριος </w:t>
       </w:r>
       <w:r>
         <w:rPr>
@@ -428,39 +363,7 @@
           <w:sz w:val="44"/>
           <w:szCs w:val="44"/>
         </w:rPr>
-        <w:t>Παπα</w:t>
-      </w:r>
-      <w:proofErr w:type="spellStart"/>
-      <w:r>
-        <w:rPr>
-          <w:sz w:val="44"/>
-          <w:szCs w:val="44"/>
-        </w:rPr>
-        <w:t>νικολάου</w:t>
-      </w:r>
-      <w:proofErr w:type="spellEnd"/>
-      <w:r>
-        <w:rPr>
-          <w:sz w:val="44"/>
-          <w:szCs w:val="44"/>
-        </w:rPr>
-        <w:t xml:space="preserve"> </w:t>
-      </w:r>
-      <w:proofErr w:type="spellStart"/>
-      <w:r>
-        <w:rPr>
-          <w:sz w:val="44"/>
-          <w:szCs w:val="44"/>
-        </w:rPr>
-        <w:t>Αικ</w:t>
-      </w:r>
-      <w:proofErr w:type="spellEnd"/>
-      <w:r>
-        <w:rPr>
-          <w:sz w:val="44"/>
-          <w:szCs w:val="44"/>
-        </w:rPr>
-        <w:t xml:space="preserve">ατερίνη </w:t>
+        <w:t xml:space="preserve">Παπανικολάου Αικατερίνη </w:t>
       </w:r>
       <w:r>
         <w:rPr>
@@ -513,23 +416,7 @@
           <w:sz w:val="44"/>
           <w:szCs w:val="44"/>
         </w:rPr>
-        <w:t>Ασημομύτης Δα</w:t>
-      </w:r>
-      <w:proofErr w:type="spellStart"/>
-      <w:r>
-        <w:rPr>
-          <w:sz w:val="44"/>
-          <w:szCs w:val="44"/>
-        </w:rPr>
-        <w:t>μι</w:t>
-      </w:r>
-      <w:proofErr w:type="spellEnd"/>
-      <w:r>
-        <w:rPr>
-          <w:sz w:val="44"/>
-          <w:szCs w:val="44"/>
-        </w:rPr>
-        <w:t xml:space="preserve">ανός </w:t>
+        <w:t xml:space="preserve">Ασημομύτης Δαμιανός </w:t>
       </w:r>
       <w:r>
         <w:rPr>
@@ -560,37 +447,12 @@
           <w:szCs w:val="44"/>
         </w:rPr>
       </w:pPr>
-      <w:proofErr w:type="spellStart"/>
-      <w:r>
-        <w:rPr>
-          <w:sz w:val="44"/>
-          <w:szCs w:val="44"/>
-        </w:rPr>
-        <w:t>Μετάι</w:t>
-      </w:r>
-      <w:proofErr w:type="spellEnd"/>
-      <w:r>
-        <w:rPr>
-          <w:sz w:val="44"/>
-          <w:szCs w:val="44"/>
-        </w:rPr>
-        <w:t xml:space="preserve"> </w:t>
-      </w:r>
-      <w:proofErr w:type="spellStart"/>
-      <w:r>
-        <w:rPr>
-          <w:sz w:val="44"/>
-          <w:szCs w:val="44"/>
-        </w:rPr>
-        <w:t>Γιονίλντ</w:t>
-      </w:r>
-      <w:proofErr w:type="spellEnd"/>
-      <w:r>
-        <w:rPr>
-          <w:sz w:val="44"/>
-          <w:szCs w:val="44"/>
-        </w:rPr>
-        <w:t xml:space="preserve">α </w:t>
+      <w:r>
+        <w:rPr>
+          <w:sz w:val="44"/>
+          <w:szCs w:val="44"/>
+        </w:rPr>
+        <w:t xml:space="preserve">Μετάι Γιονίλντα </w:t>
       </w:r>
       <w:r>
         <w:rPr>
@@ -633,39 +495,7 @@
           <w:sz w:val="44"/>
           <w:szCs w:val="44"/>
         </w:rPr>
-        <w:t>Παπαβα</w:t>
-      </w:r>
-      <w:proofErr w:type="spellStart"/>
-      <w:r>
-        <w:rPr>
-          <w:sz w:val="44"/>
-          <w:szCs w:val="44"/>
-        </w:rPr>
-        <w:t>σιλείου</w:t>
-      </w:r>
-      <w:proofErr w:type="spellEnd"/>
-      <w:r>
-        <w:rPr>
-          <w:sz w:val="44"/>
-          <w:szCs w:val="44"/>
-        </w:rPr>
-        <w:t xml:space="preserve"> </w:t>
-      </w:r>
-      <w:proofErr w:type="spellStart"/>
-      <w:r>
-        <w:rPr>
-          <w:sz w:val="44"/>
-          <w:szCs w:val="44"/>
-        </w:rPr>
-        <w:t>Μάριος</w:t>
-      </w:r>
-      <w:proofErr w:type="spellEnd"/>
-      <w:r>
-        <w:rPr>
-          <w:sz w:val="44"/>
-          <w:szCs w:val="44"/>
-        </w:rPr>
-        <w:t xml:space="preserve"> </w:t>
+        <w:t xml:space="preserve">Παπαβασιλείου Μάριος </w:t>
       </w:r>
       <w:r>
         <w:rPr>
@@ -694,39 +524,7 @@
           <w:sz w:val="44"/>
           <w:szCs w:val="44"/>
         </w:rPr>
-        <w:t>Παπα</w:t>
-      </w:r>
-      <w:proofErr w:type="spellStart"/>
-      <w:r>
-        <w:rPr>
-          <w:sz w:val="44"/>
-          <w:szCs w:val="44"/>
-        </w:rPr>
-        <w:t>νικολάου</w:t>
-      </w:r>
-      <w:proofErr w:type="spellEnd"/>
-      <w:r>
-        <w:rPr>
-          <w:sz w:val="44"/>
-          <w:szCs w:val="44"/>
-        </w:rPr>
-        <w:t xml:space="preserve"> </w:t>
-      </w:r>
-      <w:proofErr w:type="spellStart"/>
-      <w:r>
-        <w:rPr>
-          <w:sz w:val="44"/>
-          <w:szCs w:val="44"/>
-        </w:rPr>
-        <w:t>Αικ</w:t>
-      </w:r>
-      <w:proofErr w:type="spellEnd"/>
-      <w:r>
-        <w:rPr>
-          <w:sz w:val="44"/>
-          <w:szCs w:val="44"/>
-        </w:rPr>
-        <w:t xml:space="preserve">ατερίνη </w:t>
+        <w:t xml:space="preserve">Παπανικολάου Αικατερίνη </w:t>
       </w:r>
       <w:r>
         <w:rPr>
@@ -1229,14 +1027,12 @@
       <w:r>
         <w:rPr>
           <w:noProof/>
-          <w:sz w:val="40"/>
-          <w:szCs w:val="40"/>
         </w:rPr>
         <w:drawing>
-          <wp:inline distT="0" distB="0" distL="0" distR="0" wp14:anchorId="573A11DC" wp14:editId="5CCDA666">
-            <wp:extent cx="6648450" cy="6639006"/>
-            <wp:effectExtent l="0" t="0" r="0" b="9525"/>
-            <wp:docPr id="1" name="Εικόνα 1" descr="Εικόνα που περιέχει τραπέζι&#10;&#10;Περιγραφή που δημιουργήθηκε αυτόματα"/>
+          <wp:inline distT="0" distB="0" distL="0" distR="0" wp14:anchorId="573A11DC" wp14:editId="3011F269">
+            <wp:extent cx="6648450" cy="5165219"/>
+            <wp:effectExtent l="0" t="0" r="0" b="0"/>
+            <wp:docPr id="1" name="Εικόνα 1"/>
             <wp:cNvGraphicFramePr>
               <a:graphicFrameLocks xmlns:a="http://schemas.openxmlformats.org/drawingml/2006/main" noChangeAspect="1"/>
             </wp:cNvGraphicFramePr>
@@ -1244,7 +1040,7 @@
               <a:graphicData uri="http://schemas.openxmlformats.org/drawingml/2006/picture">
                 <pic:pic xmlns:pic="http://schemas.openxmlformats.org/drawingml/2006/picture">
                   <pic:nvPicPr>
-                    <pic:cNvPr id="1" name="Εικόνα 1" descr="Εικόνα που περιέχει τραπέζι&#10;&#10;Περιγραφή που δημιουργήθηκε αυτόματα"/>
+                    <pic:cNvPr id="1" name="Εικόνα 1"/>
                     <pic:cNvPicPr/>
                   </pic:nvPicPr>
                   <pic:blipFill>
@@ -1262,7 +1058,7 @@
                   <pic:spPr>
                     <a:xfrm>
                       <a:off x="0" y="0"/>
-                      <a:ext cx="6661422" cy="6651959"/>
+                      <a:ext cx="6648450" cy="5165219"/>
                     </a:xfrm>
                     <a:prstGeom prst="rect">
                       <a:avLst/>
@@ -1294,6 +1090,62 @@
           <w:sz w:val="36"/>
           <w:szCs w:val="36"/>
           <w:u w:val="single"/>
+          <w:lang w:val="en-US"/>
+        </w:rPr>
+      </w:pPr>
+      <w:r>
+        <w:rPr>
+          <w:rFonts w:ascii="Calibri" w:eastAsia="Calibri" w:hAnsi="Calibri" w:cs="Calibri"/>
+          <w:color w:val="000000" w:themeColor="text1"/>
+          <w:sz w:val="36"/>
+          <w:szCs w:val="36"/>
+          <w:u w:val="single"/>
+          <w:lang w:val="en-US"/>
+        </w:rPr>
+        <w:t xml:space="preserve"> </w:t>
+      </w:r>
+    </w:p>
+    <w:p>
+      <w:pPr>
+        <w:rPr>
+          <w:rFonts w:ascii="Calibri" w:eastAsia="Calibri" w:hAnsi="Calibri" w:cs="Calibri"/>
+          <w:color w:val="000000" w:themeColor="text1"/>
+          <w:sz w:val="36"/>
+          <w:szCs w:val="36"/>
+          <w:u w:val="single"/>
+        </w:rPr>
+      </w:pPr>
+    </w:p>
+    <w:p>
+      <w:pPr>
+        <w:rPr>
+          <w:rFonts w:ascii="Calibri" w:eastAsia="Calibri" w:hAnsi="Calibri" w:cs="Calibri"/>
+          <w:color w:val="000000" w:themeColor="text1"/>
+          <w:sz w:val="36"/>
+          <w:szCs w:val="36"/>
+          <w:u w:val="single"/>
+        </w:rPr>
+      </w:pPr>
+    </w:p>
+    <w:p>
+      <w:pPr>
+        <w:rPr>
+          <w:rFonts w:ascii="Calibri" w:eastAsia="Calibri" w:hAnsi="Calibri" w:cs="Calibri"/>
+          <w:color w:val="000000" w:themeColor="text1"/>
+          <w:sz w:val="36"/>
+          <w:szCs w:val="36"/>
+          <w:u w:val="single"/>
+        </w:rPr>
+      </w:pPr>
+    </w:p>
+    <w:p>
+      <w:pPr>
+        <w:rPr>
+          <w:rFonts w:ascii="Calibri" w:eastAsia="Calibri" w:hAnsi="Calibri" w:cs="Calibri"/>
+          <w:color w:val="000000" w:themeColor="text1"/>
+          <w:sz w:val="36"/>
+          <w:szCs w:val="36"/>
+          <w:u w:val="single"/>
         </w:rPr>
       </w:pPr>
     </w:p>
@@ -1373,9 +1225,9 @@
           <w:szCs w:val="40"/>
         </w:rPr>
         <w:drawing>
-          <wp:inline distT="0" distB="0" distL="0" distR="0" wp14:anchorId="31115F07" wp14:editId="2EB62D49">
-            <wp:extent cx="6690181" cy="5924550"/>
-            <wp:effectExtent l="0" t="0" r="0" b="0"/>
+          <wp:inline distT="0" distB="0" distL="0" distR="0" wp14:anchorId="31115F07" wp14:editId="37F81821">
+            <wp:extent cx="6694807" cy="5934698"/>
+            <wp:effectExtent l="0" t="0" r="0" b="9525"/>
             <wp:docPr id="2" name="Εικόνα 2"/>
             <wp:cNvGraphicFramePr>
               <a:graphicFrameLocks xmlns:a="http://schemas.openxmlformats.org/drawingml/2006/main" noChangeAspect="1"/>
@@ -1402,7 +1254,7 @@
                   <pic:spPr>
                     <a:xfrm>
                       <a:off x="0" y="0"/>
-                      <a:ext cx="6701641" cy="5934698"/>
+                      <a:ext cx="6694807" cy="5934698"/>
                     </a:xfrm>
                     <a:prstGeom prst="rect">
                       <a:avLst/>
@@ -1759,433 +1611,225 @@
         </w:rPr>
         <w:t xml:space="preserve"> </w:t>
       </w:r>
-    </w:p>
-    <w:p>
-      <w:pPr>
-        <w:rPr>
-          <w:rFonts w:ascii="Calibri" w:eastAsia="Calibri" w:hAnsi="Calibri" w:cs="Calibri"/>
-          <w:color w:val="000000" w:themeColor="text1"/>
-          <w:sz w:val="36"/>
-          <w:szCs w:val="36"/>
-          <w:u w:val="single"/>
-        </w:rPr>
-      </w:pPr>
-    </w:p>
-    <w:p>
-      <w:pPr>
-        <w:rPr>
-          <w:rFonts w:ascii="Calibri" w:eastAsia="Calibri" w:hAnsi="Calibri" w:cs="Calibri"/>
-          <w:color w:val="000000" w:themeColor="text1"/>
-          <w:sz w:val="36"/>
-          <w:szCs w:val="36"/>
-          <w:u w:val="single"/>
-        </w:rPr>
-      </w:pPr>
-    </w:p>
-    <w:p>
-      <w:pPr>
-        <w:rPr>
-          <w:rFonts w:ascii="Calibri" w:eastAsia="Calibri" w:hAnsi="Calibri" w:cs="Calibri"/>
-          <w:color w:val="000000" w:themeColor="text1"/>
-          <w:sz w:val="36"/>
-          <w:szCs w:val="36"/>
-          <w:u w:val="single"/>
-        </w:rPr>
-      </w:pPr>
-    </w:p>
-    <w:p>
-      <w:pPr>
-        <w:rPr>
-          <w:rFonts w:ascii="Calibri" w:eastAsia="Calibri" w:hAnsi="Calibri" w:cs="Calibri"/>
-          <w:color w:val="000000" w:themeColor="text1"/>
-          <w:sz w:val="36"/>
-          <w:szCs w:val="36"/>
-          <w:u w:val="single"/>
-        </w:rPr>
-      </w:pPr>
-    </w:p>
-    <w:p>
-      <w:pPr>
-        <w:rPr>
-          <w:rFonts w:ascii="Calibri" w:eastAsia="Calibri" w:hAnsi="Calibri" w:cs="Calibri"/>
-          <w:color w:val="000000" w:themeColor="text1"/>
-          <w:sz w:val="36"/>
-          <w:szCs w:val="36"/>
-          <w:u w:val="single"/>
-        </w:rPr>
-      </w:pPr>
-    </w:p>
-    <w:p>
-      <w:pPr>
-        <w:rPr>
-          <w:rFonts w:ascii="Calibri" w:eastAsia="Calibri" w:hAnsi="Calibri" w:cs="Calibri"/>
-          <w:color w:val="000000" w:themeColor="text1"/>
-          <w:sz w:val="36"/>
-          <w:szCs w:val="36"/>
-          <w:u w:val="single"/>
-        </w:rPr>
-      </w:pPr>
-    </w:p>
-    <w:p>
-      <w:pPr>
-        <w:rPr>
-          <w:rFonts w:ascii="Calibri" w:eastAsia="Calibri" w:hAnsi="Calibri" w:cs="Calibri"/>
-          <w:color w:val="000000" w:themeColor="text1"/>
-          <w:sz w:val="36"/>
-          <w:szCs w:val="36"/>
-          <w:u w:val="single"/>
-        </w:rPr>
-      </w:pPr>
-    </w:p>
-    <w:p>
-      <w:pPr>
-        <w:rPr>
-          <w:rFonts w:ascii="Calibri" w:eastAsia="Calibri" w:hAnsi="Calibri" w:cs="Calibri"/>
-          <w:color w:val="000000" w:themeColor="text1"/>
-          <w:sz w:val="36"/>
-          <w:szCs w:val="36"/>
-          <w:u w:val="single"/>
-        </w:rPr>
-      </w:pPr>
-    </w:p>
-    <w:p>
-      <w:pPr>
+      <w:r>
         <w:rPr>
           <w:noProof/>
           <w:sz w:val="40"/>
           <w:szCs w:val="40"/>
-          <w:lang w:val="en-US"/>
-        </w:rPr>
-      </w:pPr>
-    </w:p>
-    <w:p>
-      <w:pPr>
+        </w:rPr>
+        <w:drawing>
+          <wp:inline distT="0" distB="0" distL="0" distR="0" wp14:anchorId="606CCD33" wp14:editId="656F5312">
+            <wp:extent cx="6598688" cy="6743700"/>
+            <wp:effectExtent l="0" t="0" r="0" b="0"/>
+            <wp:docPr id="869773369" name="Εικόνα 1" descr="Εικόνα που περιέχει τραπέζι&#10;&#10;Περιγραφή που δημιουργήθηκε αυτόματα"/>
+            <wp:cNvGraphicFramePr>
+              <a:graphicFrameLocks xmlns:a="http://schemas.openxmlformats.org/drawingml/2006/main" noChangeAspect="1"/>
+            </wp:cNvGraphicFramePr>
+            <a:graphic xmlns:a="http://schemas.openxmlformats.org/drawingml/2006/main">
+              <a:graphicData uri="http://schemas.openxmlformats.org/drawingml/2006/picture">
+                <pic:pic xmlns:pic="http://schemas.openxmlformats.org/drawingml/2006/picture">
+                  <pic:nvPicPr>
+                    <pic:cNvPr id="869773369" name="Εικόνα 1" descr="Εικόνα που περιέχει τραπέζι&#10;&#10;Περιγραφή που δημιουργήθηκε αυτόματα"/>
+                    <pic:cNvPicPr/>
+                  </pic:nvPicPr>
+                  <pic:blipFill>
+                    <a:blip r:embed="rId10">
+                      <a:extLst>
+                        <a:ext uri="{28A0092B-C50C-407E-A947-70E740481C1C}">
+                          <a14:useLocalDpi xmlns:a14="http://schemas.microsoft.com/office/drawing/2010/main" val="0"/>
+                        </a:ext>
+                      </a:extLst>
+                    </a:blip>
+                    <a:stretch>
+                      <a:fillRect/>
+                    </a:stretch>
+                  </pic:blipFill>
+                  <pic:spPr>
+                    <a:xfrm>
+                      <a:off x="0" y="0"/>
+                      <a:ext cx="6605481" cy="6750643"/>
+                    </a:xfrm>
+                    <a:prstGeom prst="rect">
+                      <a:avLst/>
+                    </a:prstGeom>
+                  </pic:spPr>
+                </pic:pic>
+              </a:graphicData>
+            </a:graphic>
+          </wp:inline>
+        </w:drawing>
+      </w:r>
+    </w:p>
+    <w:p>
+      <w:pPr>
+        <w:rPr>
+          <w:rFonts w:ascii="Calibri" w:eastAsia="Calibri" w:hAnsi="Calibri" w:cs="Calibri"/>
+          <w:color w:val="000000" w:themeColor="text1"/>
+          <w:sz w:val="36"/>
+          <w:szCs w:val="36"/>
+          <w:u w:val="single"/>
+        </w:rPr>
+      </w:pPr>
+    </w:p>
+    <w:p>
+      <w:pPr>
+        <w:rPr>
+          <w:rFonts w:ascii="Calibri" w:eastAsia="Calibri" w:hAnsi="Calibri" w:cs="Calibri"/>
+          <w:color w:val="000000" w:themeColor="text1"/>
+          <w:sz w:val="36"/>
+          <w:szCs w:val="36"/>
+          <w:u w:val="single"/>
+        </w:rPr>
+      </w:pPr>
+    </w:p>
+    <w:p>
+      <w:pPr>
+        <w:rPr>
+          <w:rFonts w:ascii="Calibri" w:eastAsia="Calibri" w:hAnsi="Calibri" w:cs="Calibri"/>
+          <w:color w:val="000000" w:themeColor="text1"/>
+          <w:sz w:val="36"/>
+          <w:szCs w:val="36"/>
+          <w:u w:val="single"/>
+        </w:rPr>
+      </w:pPr>
+    </w:p>
+    <w:p>
+      <w:pPr>
+        <w:rPr>
+          <w:rFonts w:ascii="Calibri" w:eastAsia="Calibri" w:hAnsi="Calibri" w:cs="Calibri"/>
+          <w:color w:val="000000" w:themeColor="text1"/>
+          <w:sz w:val="36"/>
+          <w:szCs w:val="36"/>
+          <w:u w:val="single"/>
+        </w:rPr>
+      </w:pPr>
+    </w:p>
+    <w:p>
+      <w:pPr>
+        <w:rPr>
+          <w:rFonts w:ascii="Calibri" w:eastAsia="Calibri" w:hAnsi="Calibri" w:cs="Calibri"/>
+          <w:color w:val="000000" w:themeColor="text1"/>
+          <w:sz w:val="36"/>
+          <w:szCs w:val="36"/>
+          <w:u w:val="single"/>
+        </w:rPr>
+      </w:pPr>
+    </w:p>
+    <w:p>
+      <w:pPr>
+        <w:rPr>
+          <w:rFonts w:ascii="Calibri" w:eastAsia="Calibri" w:hAnsi="Calibri" w:cs="Calibri"/>
+          <w:color w:val="000000" w:themeColor="text1"/>
+          <w:sz w:val="36"/>
+          <w:szCs w:val="36"/>
+          <w:u w:val="single"/>
+        </w:rPr>
+      </w:pPr>
+      <w:r>
+        <w:rPr>
+          <w:rFonts w:ascii="Calibri" w:eastAsia="Calibri" w:hAnsi="Calibri" w:cs="Calibri"/>
+          <w:color w:val="000000" w:themeColor="text1"/>
+          <w:sz w:val="36"/>
+          <w:szCs w:val="36"/>
+          <w:u w:val="single"/>
+        </w:rPr>
+        <w:lastRenderedPageBreak/>
+        <w:t>Περίπτωση Χρήσης 7:  Αναζήτηση Γυμναστηρίων</w:t>
+      </w:r>
+    </w:p>
+    <w:p>
+      <w:pPr>
+        <w:rPr>
+          <w:sz w:val="40"/>
+          <w:szCs w:val="40"/>
+        </w:rPr>
+      </w:pPr>
+    </w:p>
+    <w:p>
+      <w:pPr>
+        <w:rPr>
+          <w:sz w:val="40"/>
+          <w:szCs w:val="40"/>
+        </w:rPr>
+      </w:pPr>
+      <w:r>
         <w:rPr>
           <w:noProof/>
           <w:sz w:val="40"/>
           <w:szCs w:val="40"/>
-          <w:lang w:val="en-US"/>
-        </w:rPr>
-      </w:pPr>
-    </w:p>
-    <w:p>
-      <w:pPr>
-        <w:rPr>
-          <w:noProof/>
+        </w:rPr>
+        <w:drawing>
+          <wp:inline distT="0" distB="0" distL="0" distR="0" wp14:anchorId="01CDDCFB" wp14:editId="71CF47EC">
+            <wp:extent cx="6761799" cy="7181850"/>
+            <wp:effectExtent l="0" t="0" r="1270" b="0"/>
+            <wp:docPr id="1041427697" name="Εικόνα 2" descr="Εικόνα που περιέχει διάγραμμα&#10;&#10;Περιγραφή που δημιουργήθηκε αυτόματα"/>
+            <wp:cNvGraphicFramePr>
+              <a:graphicFrameLocks xmlns:a="http://schemas.openxmlformats.org/drawingml/2006/main" noChangeAspect="1"/>
+            </wp:cNvGraphicFramePr>
+            <a:graphic xmlns:a="http://schemas.openxmlformats.org/drawingml/2006/main">
+              <a:graphicData uri="http://schemas.openxmlformats.org/drawingml/2006/picture">
+                <pic:pic xmlns:pic="http://schemas.openxmlformats.org/drawingml/2006/picture">
+                  <pic:nvPicPr>
+                    <pic:cNvPr id="1041427697" name="Εικόνα 2" descr="Εικόνα που περιέχει διάγραμμα&#10;&#10;Περιγραφή που δημιουργήθηκε αυτόματα"/>
+                    <pic:cNvPicPr/>
+                  </pic:nvPicPr>
+                  <pic:blipFill>
+                    <a:blip r:embed="rId11">
+                      <a:extLst>
+                        <a:ext uri="{28A0092B-C50C-407E-A947-70E740481C1C}">
+                          <a14:useLocalDpi xmlns:a14="http://schemas.microsoft.com/office/drawing/2010/main" val="0"/>
+                        </a:ext>
+                      </a:extLst>
+                    </a:blip>
+                    <a:stretch>
+                      <a:fillRect/>
+                    </a:stretch>
+                  </pic:blipFill>
+                  <pic:spPr>
+                    <a:xfrm>
+                      <a:off x="0" y="0"/>
+                      <a:ext cx="6764899" cy="7185143"/>
+                    </a:xfrm>
+                    <a:prstGeom prst="rect">
+                      <a:avLst/>
+                    </a:prstGeom>
+                  </pic:spPr>
+                </pic:pic>
+              </a:graphicData>
+            </a:graphic>
+          </wp:inline>
+        </w:drawing>
+      </w:r>
+    </w:p>
+    <w:p>
+      <w:pPr>
+        <w:rPr>
           <w:sz w:val="40"/>
           <w:szCs w:val="40"/>
-          <w:lang w:val="en-US"/>
-        </w:rPr>
-      </w:pPr>
-    </w:p>
-    <w:p>
-      <w:pPr>
-        <w:rPr>
-          <w:noProof/>
+        </w:rPr>
+      </w:pPr>
+    </w:p>
+    <w:p>
+      <w:pPr>
+        <w:rPr>
           <w:sz w:val="40"/>
           <w:szCs w:val="40"/>
-          <w:lang w:val="en-US"/>
-        </w:rPr>
-      </w:pPr>
-    </w:p>
-    <w:p>
-      <w:pPr>
-        <w:rPr>
-          <w:noProof/>
+        </w:rPr>
+      </w:pPr>
+    </w:p>
+    <w:p>
+      <w:pPr>
+        <w:rPr>
           <w:sz w:val="40"/>
           <w:szCs w:val="40"/>
-          <w:lang w:val="en-US"/>
-        </w:rPr>
-      </w:pPr>
-    </w:p>
-    <w:p>
-      <w:pPr>
-        <w:rPr>
-          <w:noProof/>
+        </w:rPr>
+      </w:pPr>
+    </w:p>
+    <w:p>
+      <w:pPr>
+        <w:rPr>
           <w:sz w:val="40"/>
           <w:szCs w:val="40"/>
-          <w:lang w:val="en-US"/>
-        </w:rPr>
-      </w:pPr>
-    </w:p>
-    <w:p>
-      <w:pPr>
-        <w:rPr>
-          <w:noProof/>
-          <w:sz w:val="40"/>
-          <w:szCs w:val="40"/>
-          <w:lang w:val="en-US"/>
-        </w:rPr>
-      </w:pPr>
-    </w:p>
-    <w:p>
-      <w:pPr>
-        <w:rPr>
-          <w:noProof/>
-          <w:sz w:val="40"/>
-          <w:szCs w:val="40"/>
-          <w:lang w:val="en-US"/>
-        </w:rPr>
-      </w:pPr>
-    </w:p>
-    <w:p>
-      <w:pPr>
-        <w:rPr>
-          <w:noProof/>
-          <w:sz w:val="40"/>
-          <w:szCs w:val="40"/>
-          <w:lang w:val="en-US"/>
-        </w:rPr>
-      </w:pPr>
-    </w:p>
-    <w:p>
-      <w:pPr>
-        <w:rPr>
-          <w:noProof/>
-          <w:sz w:val="40"/>
-          <w:szCs w:val="40"/>
-          <w:lang w:val="en-US"/>
-        </w:rPr>
-      </w:pPr>
-    </w:p>
-    <w:p>
-      <w:pPr>
-        <w:rPr>
-          <w:noProof/>
-          <w:sz w:val="40"/>
-          <w:szCs w:val="40"/>
-          <w:lang w:val="en-US"/>
-        </w:rPr>
-      </w:pPr>
-    </w:p>
-    <w:p>
-      <w:pPr>
-        <w:rPr>
-          <w:noProof/>
-          <w:sz w:val="40"/>
-          <w:szCs w:val="40"/>
-          <w:lang w:val="en-US"/>
-        </w:rPr>
-      </w:pPr>
-    </w:p>
-    <w:p>
-      <w:pPr>
-        <w:rPr>
-          <w:noProof/>
-          <w:sz w:val="40"/>
-          <w:szCs w:val="40"/>
-          <w:lang w:val="en-US"/>
-        </w:rPr>
-      </w:pPr>
-    </w:p>
-    <w:p>
-      <w:pPr>
-        <w:rPr>
-          <w:rFonts w:ascii="Calibri" w:eastAsia="Calibri" w:hAnsi="Calibri" w:cs="Calibri"/>
-          <w:color w:val="000000" w:themeColor="text1"/>
-          <w:sz w:val="36"/>
-          <w:szCs w:val="36"/>
-          <w:u w:val="single"/>
-        </w:rPr>
-      </w:pPr>
-      <w:r>
-        <w:rPr>
-          <w:rFonts w:ascii="Calibri" w:eastAsia="Calibri" w:hAnsi="Calibri" w:cs="Calibri"/>
-          <w:color w:val="000000" w:themeColor="text1"/>
-          <w:sz w:val="36"/>
-          <w:szCs w:val="36"/>
-          <w:u w:val="single"/>
-        </w:rPr>
-        <w:lastRenderedPageBreak/>
-        <w:t>Περίπτωση Χρήσης 7:  Αναζήτηση Γυμναστηρίων</w:t>
-      </w:r>
-    </w:p>
-    <w:p>
-      <w:pPr>
-        <w:rPr>
-          <w:sz w:val="40"/>
-          <w:szCs w:val="40"/>
-        </w:rPr>
-      </w:pPr>
-    </w:p>
-    <w:p>
-      <w:pPr>
-        <w:rPr>
-          <w:sz w:val="40"/>
-          <w:szCs w:val="40"/>
-        </w:rPr>
-      </w:pPr>
-    </w:p>
-    <w:p>
-      <w:pPr>
-        <w:rPr>
-          <w:sz w:val="40"/>
-          <w:szCs w:val="40"/>
-        </w:rPr>
-      </w:pPr>
-    </w:p>
-    <w:p>
-      <w:pPr>
-        <w:rPr>
-          <w:sz w:val="40"/>
-          <w:szCs w:val="40"/>
-        </w:rPr>
-      </w:pPr>
-    </w:p>
-    <w:p>
-      <w:pPr>
-        <w:rPr>
-          <w:sz w:val="40"/>
-          <w:szCs w:val="40"/>
-        </w:rPr>
-      </w:pPr>
-    </w:p>
-    <w:p>
-      <w:pPr>
-        <w:rPr>
-          <w:sz w:val="40"/>
-          <w:szCs w:val="40"/>
-        </w:rPr>
-      </w:pPr>
-    </w:p>
-    <w:p>
-      <w:pPr>
-        <w:rPr>
-          <w:sz w:val="40"/>
-          <w:szCs w:val="40"/>
-        </w:rPr>
-      </w:pPr>
-    </w:p>
-    <w:p>
-      <w:pPr>
-        <w:rPr>
-          <w:sz w:val="40"/>
-          <w:szCs w:val="40"/>
-        </w:rPr>
-      </w:pPr>
-    </w:p>
-    <w:p>
-      <w:pPr>
-        <w:rPr>
-          <w:sz w:val="40"/>
-          <w:szCs w:val="40"/>
-        </w:rPr>
-      </w:pPr>
-    </w:p>
-    <w:p>
-      <w:pPr>
-        <w:rPr>
-          <w:sz w:val="36"/>
-          <w:szCs w:val="36"/>
-          <w:u w:val="single"/>
-        </w:rPr>
-      </w:pPr>
-    </w:p>
-    <w:p>
-      <w:pPr>
-        <w:rPr>
-          <w:sz w:val="36"/>
-          <w:szCs w:val="36"/>
-          <w:u w:val="single"/>
-        </w:rPr>
-      </w:pPr>
-    </w:p>
-    <w:p>
-      <w:pPr>
-        <w:rPr>
-          <w:sz w:val="36"/>
-          <w:szCs w:val="36"/>
-          <w:u w:val="single"/>
-        </w:rPr>
-      </w:pPr>
-    </w:p>
-    <w:p>
-      <w:pPr>
-        <w:rPr>
-          <w:sz w:val="36"/>
-          <w:szCs w:val="36"/>
-          <w:u w:val="single"/>
-        </w:rPr>
-      </w:pPr>
-    </w:p>
-    <w:p>
-      <w:pPr>
-        <w:rPr>
-          <w:sz w:val="36"/>
-          <w:szCs w:val="36"/>
-          <w:u w:val="single"/>
-        </w:rPr>
-      </w:pPr>
-    </w:p>
-    <w:p>
-      <w:pPr>
-        <w:rPr>
-          <w:sz w:val="36"/>
-          <w:szCs w:val="36"/>
-          <w:u w:val="single"/>
-        </w:rPr>
-      </w:pPr>
-    </w:p>
-    <w:p>
-      <w:pPr>
-        <w:rPr>
-          <w:sz w:val="36"/>
-          <w:szCs w:val="36"/>
-          <w:u w:val="single"/>
-        </w:rPr>
-      </w:pPr>
-    </w:p>
-    <w:p>
-      <w:pPr>
-        <w:rPr>
-          <w:sz w:val="36"/>
-          <w:szCs w:val="36"/>
-          <w:u w:val="single"/>
-        </w:rPr>
-      </w:pPr>
-    </w:p>
-    <w:p>
-      <w:pPr>
-        <w:rPr>
-          <w:sz w:val="36"/>
-          <w:szCs w:val="36"/>
-          <w:u w:val="single"/>
-        </w:rPr>
-      </w:pPr>
-    </w:p>
-    <w:p>
-      <w:pPr>
-        <w:rPr>
-          <w:sz w:val="36"/>
-          <w:szCs w:val="36"/>
-          <w:u w:val="single"/>
-        </w:rPr>
-      </w:pPr>
-    </w:p>
-    <w:p>
-      <w:pPr>
-        <w:rPr>
-          <w:sz w:val="36"/>
-          <w:szCs w:val="36"/>
-          <w:u w:val="single"/>
-        </w:rPr>
-      </w:pPr>
-    </w:p>
-    <w:p>
-      <w:pPr>
-        <w:rPr>
-          <w:sz w:val="36"/>
-          <w:szCs w:val="36"/>
-          <w:u w:val="single"/>
-        </w:rPr>
-      </w:pPr>
-    </w:p>
-    <w:p>
-      <w:pPr>
-        <w:rPr>
-          <w:sz w:val="36"/>
-          <w:szCs w:val="36"/>
-          <w:u w:val="single"/>
         </w:rPr>
       </w:pPr>
     </w:p>
@@ -2206,15 +1850,6 @@
         <w:lastRenderedPageBreak/>
         <w:t>Περίπτωση Χρήσης 8: Πληρωμές/Συνδρομές</w:t>
       </w:r>
-    </w:p>
-    <w:p>
-      <w:pPr>
-        <w:rPr>
-          <w:sz w:val="36"/>
-          <w:szCs w:val="36"/>
-          <w:u w:val="single"/>
-        </w:rPr>
-      </w:pPr>
     </w:p>
     <w:p>
       <w:pPr>
@@ -2249,7 +1884,7 @@
                     </pic:cNvPicPr>
                   </pic:nvPicPr>
                   <pic:blipFill>
-                    <a:blip r:embed="rId10">
+                    <a:blip r:embed="rId12">
                       <a:extLst>
                         <a:ext uri="{28A0092B-C50C-407E-A947-70E740481C1C}">
                           <a14:useLocalDpi xmlns:a14="http://schemas.microsoft.com/office/drawing/2010/main" val="0"/>
@@ -2297,85 +1932,12 @@
           <w:u w:val="single"/>
         </w:rPr>
       </w:pPr>
-    </w:p>
-    <w:p>
-      <w:pPr>
-        <w:rPr>
-          <w:sz w:val="36"/>
-          <w:szCs w:val="36"/>
-          <w:u w:val="single"/>
-        </w:rPr>
-      </w:pPr>
-    </w:p>
-    <w:p>
-      <w:pPr>
-        <w:rPr>
-          <w:sz w:val="36"/>
-          <w:szCs w:val="36"/>
-          <w:u w:val="single"/>
-        </w:rPr>
-      </w:pPr>
-    </w:p>
-    <w:p>
-      <w:pPr>
-        <w:rPr>
-          <w:sz w:val="36"/>
-          <w:szCs w:val="36"/>
-          <w:u w:val="single"/>
-        </w:rPr>
-      </w:pPr>
-    </w:p>
-    <w:p>
-      <w:pPr>
-        <w:rPr>
-          <w:sz w:val="36"/>
-          <w:szCs w:val="36"/>
-          <w:u w:val="single"/>
-        </w:rPr>
-      </w:pPr>
-    </w:p>
-    <w:p>
-      <w:pPr>
-        <w:rPr>
-          <w:sz w:val="36"/>
-          <w:szCs w:val="36"/>
-          <w:u w:val="single"/>
-        </w:rPr>
-      </w:pPr>
-    </w:p>
-    <w:p>
-      <w:pPr>
-        <w:rPr>
-          <w:sz w:val="36"/>
-          <w:szCs w:val="36"/>
-          <w:u w:val="single"/>
-        </w:rPr>
-      </w:pPr>
-    </w:p>
-    <w:p>
-      <w:pPr>
-        <w:rPr>
-          <w:sz w:val="36"/>
-          <w:szCs w:val="36"/>
-          <w:u w:val="single"/>
-        </w:rPr>
-      </w:pPr>
-    </w:p>
-    <w:p>
-      <w:pPr>
-        <w:rPr>
-          <w:sz w:val="36"/>
-          <w:szCs w:val="36"/>
-          <w:u w:val="single"/>
-        </w:rPr>
-      </w:pPr>
-      <w:r>
-        <w:rPr>
-          <w:sz w:val="36"/>
-          <w:szCs w:val="36"/>
-          <w:u w:val="single"/>
-        </w:rPr>
-        <w:lastRenderedPageBreak/>
+      <w:r>
+        <w:rPr>
+          <w:sz w:val="36"/>
+          <w:szCs w:val="36"/>
+          <w:u w:val="single"/>
+        </w:rPr>
         <w:t xml:space="preserve">Περίπτωση Χρήσης 9: </w:t>
       </w:r>
       <w:r>
@@ -2436,7 +1998,7 @@
                     </pic:cNvPicPr>
                   </pic:nvPicPr>
                   <pic:blipFill>
-                    <a:blip r:embed="rId11">
+                    <a:blip r:embed="rId13">
                       <a:extLst>
                         <a:ext uri="{28A0092B-C50C-407E-A947-70E740481C1C}">
                           <a14:useLocalDpi xmlns:a14="http://schemas.microsoft.com/office/drawing/2010/main" val="0"/>
@@ -2470,30 +2032,60 @@
     <w:p>
       <w:pPr>
         <w:rPr>
-          <w:sz w:val="36"/>
-          <w:szCs w:val="36"/>
-          <w:u w:val="single"/>
-        </w:rPr>
-      </w:pPr>
-      <w:r>
-        <w:rPr>
+          <w:rFonts w:ascii="Calibri" w:eastAsia="Calibri" w:hAnsi="Calibri" w:cs="Calibri"/>
+          <w:sz w:val="36"/>
+          <w:szCs w:val="36"/>
+          <w:u w:val="single"/>
+        </w:rPr>
+      </w:pPr>
+    </w:p>
+    <w:p>
+      <w:pPr>
+        <w:rPr>
+          <w:sz w:val="36"/>
+          <w:szCs w:val="36"/>
+          <w:u w:val="single"/>
+        </w:rPr>
+      </w:pPr>
+      <w:r>
+        <w:rPr>
+          <w:rFonts w:ascii="Calibri" w:eastAsia="Calibri" w:hAnsi="Calibri" w:cs="Calibri"/>
+          <w:sz w:val="36"/>
+          <w:szCs w:val="36"/>
+          <w:u w:val="single"/>
+        </w:rPr>
+        <w:t>Περίπτωση Χρήσης 10: Έγκριση/Απόρριψη</w:t>
+      </w:r>
+      <w:r>
+        <w:rPr>
+          <w:sz w:val="36"/>
+          <w:szCs w:val="36"/>
+          <w:u w:val="single"/>
+        </w:rPr>
+        <w:t xml:space="preserve"> εκδήλωσης</w:t>
+      </w:r>
+    </w:p>
+    <w:p>
+      <w:pPr>
+        <w:rPr>
+          <w:rFonts w:ascii="Calibri" w:eastAsia="Calibri" w:hAnsi="Calibri" w:cs="Calibri"/>
+          <w:sz w:val="36"/>
+          <w:szCs w:val="36"/>
+          <w:u w:val="single"/>
+        </w:rPr>
+      </w:pPr>
+      <w:r>
+        <w:rPr>
+          <w:rFonts w:ascii="Calibri" w:eastAsia="Calibri" w:hAnsi="Calibri" w:cs="Calibri"/>
           <w:noProof/>
           <w:sz w:val="36"/>
           <w:szCs w:val="36"/>
         </w:rPr>
         <w:drawing>
-          <wp:anchor distT="0" distB="0" distL="114300" distR="114300" simplePos="0" relativeHeight="251664384" behindDoc="0" locked="0" layoutInCell="1" allowOverlap="1" wp14:anchorId="3455DCCF" wp14:editId="5D04BE39">
-            <wp:simplePos x="0" y="0"/>
-            <wp:positionH relativeFrom="margin">
-              <wp:align>center</wp:align>
-            </wp:positionH>
-            <wp:positionV relativeFrom="paragraph">
-              <wp:posOffset>498124</wp:posOffset>
-            </wp:positionV>
-            <wp:extent cx="7004050" cy="5349875"/>
-            <wp:effectExtent l="0" t="0" r="6350" b="3175"/>
-            <wp:wrapSquare wrapText="bothSides"/>
-            <wp:docPr id="6" name="Εικόνα 6"/>
+          <wp:inline distT="0" distB="0" distL="0" distR="0" wp14:anchorId="2E97E8C6" wp14:editId="351E89B7">
+            <wp:extent cx="6645910" cy="8162925"/>
+            <wp:effectExtent l="0" t="0" r="2540" b="9525"/>
+            <wp:docPr id="1635916753" name="Εικόνα 3" descr="Εικόνα που περιέχει διάγραμμα&#10;&#10;Περιγραφή που δημιουργήθηκε αυτόματα"/>
             <wp:cNvGraphicFramePr>
               <a:graphicFrameLocks xmlns:a="http://schemas.openxmlformats.org/drawingml/2006/main" noChangeAspect="1"/>
             </wp:cNvGraphicFramePr>
@@ -2501,66 +2093,46 @@
               <a:graphicData uri="http://schemas.openxmlformats.org/drawingml/2006/picture">
                 <pic:pic xmlns:pic="http://schemas.openxmlformats.org/drawingml/2006/picture">
                   <pic:nvPicPr>
-                    <pic:cNvPr id="0" name="Picture 3"/>
-                    <pic:cNvPicPr>
-                      <a:picLocks noChangeAspect="1" noChangeArrowheads="1"/>
-                    </pic:cNvPicPr>
+                    <pic:cNvPr id="1635916753" name="Εικόνα 3" descr="Εικόνα που περιέχει διάγραμμα&#10;&#10;Περιγραφή που δημιουργήθηκε αυτόματα"/>
+                    <pic:cNvPicPr/>
                   </pic:nvPicPr>
                   <pic:blipFill>
-                    <a:blip r:embed="rId12">
+                    <a:blip r:embed="rId14">
                       <a:extLst>
                         <a:ext uri="{28A0092B-C50C-407E-A947-70E740481C1C}">
                           <a14:useLocalDpi xmlns:a14="http://schemas.microsoft.com/office/drawing/2010/main" val="0"/>
                         </a:ext>
                       </a:extLst>
                     </a:blip>
-                    <a:srcRect/>
                     <a:stretch>
                       <a:fillRect/>
                     </a:stretch>
                   </pic:blipFill>
-                  <pic:spPr bwMode="auto">
+                  <pic:spPr>
                     <a:xfrm>
                       <a:off x="0" y="0"/>
-                      <a:ext cx="7004050" cy="5349875"/>
+                      <a:ext cx="6645910" cy="8162925"/>
                     </a:xfrm>
                     <a:prstGeom prst="rect">
                       <a:avLst/>
                     </a:prstGeom>
-                    <a:noFill/>
-                    <a:ln>
-                      <a:noFill/>
-                    </a:ln>
                   </pic:spPr>
                 </pic:pic>
               </a:graphicData>
             </a:graphic>
-            <wp14:sizeRelH relativeFrom="margin">
-              <wp14:pctWidth>0</wp14:pctWidth>
-            </wp14:sizeRelH>
-            <wp14:sizeRelV relativeFrom="margin">
-              <wp14:pctHeight>0</wp14:pctHeight>
-            </wp14:sizeRelV>
-          </wp:anchor>
+          </wp:inline>
         </w:drawing>
       </w:r>
-      <w:r>
-        <w:rPr>
-          <w:rFonts w:ascii="Calibri" w:eastAsia="Calibri" w:hAnsi="Calibri" w:cs="Calibri"/>
-          <w:sz w:val="36"/>
-          <w:szCs w:val="36"/>
-          <w:u w:val="single"/>
-        </w:rPr>
-        <w:t>Περίπτωση Χρήσης 10: Έγκριση/Απόρριψη</w:t>
-      </w:r>
-      <w:r>
-        <w:rPr>
-          <w:sz w:val="36"/>
-          <w:szCs w:val="36"/>
-          <w:u w:val="single"/>
-        </w:rPr>
-        <w:t xml:space="preserve"> εκδήλωσης</w:t>
-      </w:r>
+    </w:p>
+    <w:p>
+      <w:pPr>
+        <w:rPr>
+          <w:rFonts w:ascii="Calibri" w:eastAsia="Calibri" w:hAnsi="Calibri" w:cs="Calibri"/>
+          <w:sz w:val="36"/>
+          <w:szCs w:val="36"/>
+          <w:u w:val="single"/>
+        </w:rPr>
+      </w:pPr>
     </w:p>
     <w:p>
       <w:pPr>
@@ -2612,7 +2184,7 @@
                     <pic:cNvPicPr/>
                   </pic:nvPicPr>
                   <pic:blipFill>
-                    <a:blip r:embed="rId13">
+                    <a:blip r:embed="rId15">
                       <a:extLst>
                         <a:ext uri="{28A0092B-C50C-407E-A947-70E740481C1C}">
                           <a14:useLocalDpi xmlns:a14="http://schemas.microsoft.com/office/drawing/2010/main" val="0"/>
